--- a/Domínio/Arquivos DARF DCTF/ignore/Manual do usuário - Relatório e Arquivo para DCTF.docx
+++ b/Domínio/Arquivos DARF DCTF/ignore/Manual do usuário - Relatório e Arquivo para DCTF.docx
@@ -3,8 +3,64 @@
 <w:document xmlns:ve="http://schemas.openxmlformats.org/markup-compatibility/2006" xmlns:o="urn:schemas-microsoft-com:office:office" xmlns:r="http://schemas.openxmlformats.org/officeDocument/2006/relationships" xmlns:m="http://schemas.openxmlformats.org/officeDocument/2006/math" xmlns:v="urn:schemas-microsoft-com:vml" xmlns:wp="http://schemas.openxmlformats.org/drawingml/2006/wordprocessingDrawing" xmlns:w10="urn:schemas-microsoft-com:office:word" xmlns:w="http://schemas.openxmlformats.org/wordprocessingml/2006/main" xmlns:wne="http://schemas.microsoft.com/office/word/2006/wordml">
   <w:body>
     <w:p>
-      <w:r>
-        <w:t>Caminho gerar arquivo DCTF 01/2022.</w:t>
+      <w:pPr>
+        <w:rPr>
+          <w:b/>
+        </w:rPr>
+      </w:pPr>
+      <w:r>
+        <w:rPr>
+          <w:b/>
+        </w:rPr>
+        <w:t xml:space="preserve">Para rodas os robôs, faça </w:t>
+      </w:r>
+      <w:proofErr w:type="spellStart"/>
+      <w:r>
+        <w:rPr>
+          <w:b/>
+        </w:rPr>
+        <w:t>login</w:t>
+      </w:r>
+      <w:proofErr w:type="spellEnd"/>
+      <w:r>
+        <w:rPr>
+          <w:b/>
+        </w:rPr>
+        <w:t xml:space="preserve"> no domínio e deixe na tela </w:t>
+      </w:r>
+      <w:proofErr w:type="gramStart"/>
+      <w:r>
+        <w:rPr>
+          <w:b/>
+        </w:rPr>
+        <w:t>inicial</w:t>
+      </w:r>
+      <w:proofErr w:type="gramEnd"/>
+    </w:p>
+    <w:p>
+      <w:pPr>
+        <w:rPr>
+          <w:b/>
+        </w:rPr>
+      </w:pPr>
+    </w:p>
+    <w:p>
+      <w:pPr>
+        <w:rPr>
+          <w:b/>
+        </w:rPr>
+      </w:pPr>
+      <w:r>
+        <w:rPr>
+          <w:b/>
+        </w:rPr>
+        <w:t>O robô salvar os arquivos no PC (Geralmente no C:) e não na pasta dele no setor robô</w:t>
+      </w:r>
+    </w:p>
+    <w:p/>
+    <w:p>
+      <w:r>
+        <w:t>Caminho gerar arquivo DCTF</w:t>
       </w:r>
     </w:p>
     <w:p>
@@ -63,7 +119,18 @@
     <w:p/>
     <w:p>
       <w:r>
-        <w:t>Caminho para gerar relatório DCTF 01/2022, selecione todos os itens antes de gerar.</w:t>
+        <w:t>C</w:t>
+      </w:r>
+      <w:r>
+        <w:t>aminho para gerar relatório DCTF</w:t>
+      </w:r>
+      <w:proofErr w:type="gramStart"/>
+      <w:r>
+        <w:t>, selecione</w:t>
+      </w:r>
+      <w:proofErr w:type="gramEnd"/>
+      <w:r>
+        <w:t xml:space="preserve"> todos os itens antes de gerar.</w:t>
       </w:r>
     </w:p>
     <w:p>
@@ -72,6 +139,7 @@
           <w:noProof/>
           <w:lang w:eastAsia="pt-BR"/>
         </w:rPr>
+        <w:lastRenderedPageBreak/>
         <w:drawing>
           <wp:inline distT="0" distB="0" distL="0" distR="0">
             <wp:extent cx="6641108" cy="3733800"/>
@@ -121,20 +189,19 @@
     </w:p>
     <w:p/>
     <w:p>
-      <w:r>
-        <w:t>Usar a planilha de Dados Completos como referência</w:t>
-      </w:r>
-    </w:p>
-    <w:p/>
-    <w:p>
-      <w:r>
-        <w:lastRenderedPageBreak/>
-        <w:t>Caso der algum erro ou o robô enroscar em algum lugar pare ele, feche qualquer janela dentro do domínio e continue a execução.</w:t>
-      </w:r>
-    </w:p>
-    <w:p>
-      <w:r>
-        <w:t xml:space="preserve">Os dados estão na pasta: Dados </w:t>
+      <w:pPr>
+        <w:rPr>
+          <w:u w:val="single"/>
+        </w:rPr>
+      </w:pPr>
+      <w:r>
+        <w:t xml:space="preserve">Caso der algum erro ou o robô enroscar em algum lugar pare ele, feche qualquer janela </w:t>
+      </w:r>
+      <w:r>
+        <w:t xml:space="preserve">aberta </w:t>
+      </w:r>
+      <w:r>
+        <w:t>dentro do domínio e continue a execução.</w:t>
       </w:r>
     </w:p>
     <w:sectPr>
@@ -657,7 +724,7 @@
 </file>
 
 <file path=customXml/itemProps1.xml><?xml version="1.0" encoding="utf-8"?>
-<ds:datastoreItem xmlns:ds="http://schemas.openxmlformats.org/officeDocument/2006/customXml" ds:itemID="{8E3AB34E-5EDC-4FF5-8CFC-1D1F95BF468F}">
+<ds:datastoreItem xmlns:ds="http://schemas.openxmlformats.org/officeDocument/2006/customXml" ds:itemID="{883191DB-F287-4569-B2C5-9F39CF213896}">
   <ds:schemaRefs>
     <ds:schemaRef ds:uri="http://schemas.openxmlformats.org/officeDocument/2006/bibliography"/>
   </ds:schemaRefs>

--- a/Domínio/Arquivos DARF DCTF/ignore/Manual do usuário - Relatório e Arquivo para DCTF.docx
+++ b/Domínio/Arquivos DARF DCTF/ignore/Manual do usuário - Relatório e Arquivo para DCTF.docx
@@ -87,7 +87,7 @@
                     </pic:cNvPicPr>
                   </pic:nvPicPr>
                   <pic:blipFill>
-                    <a:blip r:embed="rId5" cstate="print"/>
+                    <a:blip r:embed="rId7" cstate="print"/>
                     <a:srcRect/>
                     <a:stretch>
                       <a:fillRect/>
@@ -158,7 +158,7 @@
                     </pic:cNvPicPr>
                   </pic:nvPicPr>
                   <pic:blipFill>
-                    <a:blip r:embed="rId6" cstate="print"/>
+                    <a:blip r:embed="rId8" cstate="print"/>
                     <a:srcRect/>
                     <a:stretch>
                       <a:fillRect/>
@@ -205,6 +205,12 @@
       </w:r>
     </w:p>
     <w:sectPr>
+      <w:headerReference w:type="even" r:id="rId9"/>
+      <w:headerReference w:type="default" r:id="rId10"/>
+      <w:footerReference w:type="even" r:id="rId11"/>
+      <w:footerReference w:type="default" r:id="rId12"/>
+      <w:headerReference w:type="first" r:id="rId13"/>
+      <w:footerReference w:type="first" r:id="rId14"/>
       <w:pgSz w:w="11906" w:h="16838"/>
       <w:pgMar w:top="720" w:right="720" w:bottom="720" w:left="720" w:header="708" w:footer="708" w:gutter="0"/>
       <w:cols w:space="708"/>
@@ -212,6 +218,206 @@
     </w:sectPr>
   </w:body>
 </w:document>
+</file>
+
+<file path=word/endnotes.xml><?xml version="1.0" encoding="utf-8"?>
+<w:endnotes xmlns:ve="http://schemas.openxmlformats.org/markup-compatibility/2006" xmlns:o="urn:schemas-microsoft-com:office:office" xmlns:r="http://schemas.openxmlformats.org/officeDocument/2006/relationships" xmlns:m="http://schemas.openxmlformats.org/officeDocument/2006/math" xmlns:v="urn:schemas-microsoft-com:vml" xmlns:wp="http://schemas.openxmlformats.org/drawingml/2006/wordprocessingDrawing" xmlns:w10="urn:schemas-microsoft-com:office:word" xmlns:w="http://schemas.openxmlformats.org/wordprocessingml/2006/main" xmlns:wne="http://schemas.microsoft.com/office/word/2006/wordml">
+  <w:endnote w:type="separator" w:id="-1">
+    <w:p>
+      <w:pPr>
+        <w:spacing w:after="0" w:line="240" w:lineRule="auto"/>
+      </w:pPr>
+      <w:r>
+        <w:separator/>
+      </w:r>
+    </w:p>
+  </w:endnote>
+  <w:endnote w:type="continuationSeparator" w:id="0">
+    <w:p>
+      <w:pPr>
+        <w:spacing w:after="0" w:line="240" w:lineRule="auto"/>
+      </w:pPr>
+      <w:r>
+        <w:continuationSeparator/>
+      </w:r>
+    </w:p>
+  </w:endnote>
+</w:endnotes>
+</file>
+
+<file path=word/footer1.xml><?xml version="1.0" encoding="utf-8"?>
+<w:ftr xmlns:ve="http://schemas.openxmlformats.org/markup-compatibility/2006" xmlns:o="urn:schemas-microsoft-com:office:office" xmlns:r="http://schemas.openxmlformats.org/officeDocument/2006/relationships" xmlns:m="http://schemas.openxmlformats.org/officeDocument/2006/math" xmlns:v="urn:schemas-microsoft-com:vml" xmlns:wp="http://schemas.openxmlformats.org/drawingml/2006/wordprocessingDrawing" xmlns:w10="urn:schemas-microsoft-com:office:word" xmlns:w="http://schemas.openxmlformats.org/wordprocessingml/2006/main" xmlns:wne="http://schemas.microsoft.com/office/word/2006/wordml">
+  <w:p>
+    <w:pPr>
+      <w:pStyle w:val="Rodap"/>
+    </w:pPr>
+  </w:p>
+</w:ftr>
+</file>
+
+<file path=word/footer2.xml><?xml version="1.0" encoding="utf-8"?>
+<w:ftr xmlns:ve="http://schemas.openxmlformats.org/markup-compatibility/2006" xmlns:o="urn:schemas-microsoft-com:office:office" xmlns:r="http://schemas.openxmlformats.org/officeDocument/2006/relationships" xmlns:m="http://schemas.openxmlformats.org/officeDocument/2006/math" xmlns:v="urn:schemas-microsoft-com:vml" xmlns:wp="http://schemas.openxmlformats.org/drawingml/2006/wordprocessingDrawing" xmlns:w10="urn:schemas-microsoft-com:office:word" xmlns:w="http://schemas.openxmlformats.org/wordprocessingml/2006/main" xmlns:wne="http://schemas.microsoft.com/office/word/2006/wordml">
+  <w:p>
+    <w:pPr>
+      <w:pStyle w:val="Rodap"/>
+    </w:pPr>
+  </w:p>
+</w:ftr>
+</file>
+
+<file path=word/footer3.xml><?xml version="1.0" encoding="utf-8"?>
+<w:ftr xmlns:ve="http://schemas.openxmlformats.org/markup-compatibility/2006" xmlns:o="urn:schemas-microsoft-com:office:office" xmlns:r="http://schemas.openxmlformats.org/officeDocument/2006/relationships" xmlns:m="http://schemas.openxmlformats.org/officeDocument/2006/math" xmlns:v="urn:schemas-microsoft-com:vml" xmlns:wp="http://schemas.openxmlformats.org/drawingml/2006/wordprocessingDrawing" xmlns:w10="urn:schemas-microsoft-com:office:word" xmlns:w="http://schemas.openxmlformats.org/wordprocessingml/2006/main" xmlns:wne="http://schemas.microsoft.com/office/word/2006/wordml">
+  <w:p>
+    <w:pPr>
+      <w:pStyle w:val="Rodap"/>
+    </w:pPr>
+  </w:p>
+</w:ftr>
+</file>
+
+<file path=word/footnotes.xml><?xml version="1.0" encoding="utf-8"?>
+<w:footnotes xmlns:ve="http://schemas.openxmlformats.org/markup-compatibility/2006" xmlns:o="urn:schemas-microsoft-com:office:office" xmlns:r="http://schemas.openxmlformats.org/officeDocument/2006/relationships" xmlns:m="http://schemas.openxmlformats.org/officeDocument/2006/math" xmlns:v="urn:schemas-microsoft-com:vml" xmlns:wp="http://schemas.openxmlformats.org/drawingml/2006/wordprocessingDrawing" xmlns:w10="urn:schemas-microsoft-com:office:word" xmlns:w="http://schemas.openxmlformats.org/wordprocessingml/2006/main" xmlns:wne="http://schemas.microsoft.com/office/word/2006/wordml">
+  <w:footnote w:type="separator" w:id="-1">
+    <w:p>
+      <w:pPr>
+        <w:spacing w:after="0" w:line="240" w:lineRule="auto"/>
+      </w:pPr>
+      <w:r>
+        <w:separator/>
+      </w:r>
+    </w:p>
+  </w:footnote>
+  <w:footnote w:type="continuationSeparator" w:id="0">
+    <w:p>
+      <w:pPr>
+        <w:spacing w:after="0" w:line="240" w:lineRule="auto"/>
+      </w:pPr>
+      <w:r>
+        <w:continuationSeparator/>
+      </w:r>
+    </w:p>
+  </w:footnote>
+</w:footnotes>
+</file>
+
+<file path=word/header1.xml><?xml version="1.0" encoding="utf-8"?>
+<w:hdr xmlns:ve="http://schemas.openxmlformats.org/markup-compatibility/2006" xmlns:o="urn:schemas-microsoft-com:office:office" xmlns:r="http://schemas.openxmlformats.org/officeDocument/2006/relationships" xmlns:m="http://schemas.openxmlformats.org/officeDocument/2006/math" xmlns:v="urn:schemas-microsoft-com:vml" xmlns:wp="http://schemas.openxmlformats.org/drawingml/2006/wordprocessingDrawing" xmlns:w10="urn:schemas-microsoft-com:office:word" xmlns:w="http://schemas.openxmlformats.org/wordprocessingml/2006/main" xmlns:wne="http://schemas.microsoft.com/office/word/2006/wordml">
+  <w:p>
+    <w:pPr>
+      <w:pStyle w:val="Cabealho"/>
+    </w:pPr>
+    <w:r>
+      <w:rPr>
+        <w:noProof/>
+        <w:lang w:eastAsia="pt-BR"/>
+      </w:rPr>
+      <w:pict>
+        <v:shapetype id="_x0000_t75" coordsize="21600,21600" o:spt="75" o:preferrelative="t" path="m@4@5l@4@11@9@11@9@5xe" filled="f" stroked="f">
+          <v:stroke joinstyle="miter"/>
+          <v:formulas>
+            <v:f eqn="if lineDrawn pixelLineWidth 0"/>
+            <v:f eqn="sum @0 1 0"/>
+            <v:f eqn="sum 0 0 @1"/>
+            <v:f eqn="prod @2 1 2"/>
+            <v:f eqn="prod @3 21600 pixelWidth"/>
+            <v:f eqn="prod @3 21600 pixelHeight"/>
+            <v:f eqn="sum @0 0 1"/>
+            <v:f eqn="prod @6 1 2"/>
+            <v:f eqn="prod @7 21600 pixelWidth"/>
+            <v:f eqn="sum @8 21600 0"/>
+            <v:f eqn="prod @7 21600 pixelHeight"/>
+            <v:f eqn="sum @10 21600 0"/>
+          </v:formulas>
+          <v:path o:extrusionok="f" gradientshapeok="t" o:connecttype="rect"/>
+          <o:lock v:ext="edit" aspectratio="t"/>
+        </v:shapetype>
+        <v:shape id="WordPictureWatermark702466282" o:spid="_x0000_s2050" type="#_x0000_t75" style="position:absolute;margin-left:0;margin-top:0;width:523pt;height:523pt;z-index:-251657216;mso-position-horizontal:center;mso-position-horizontal-relative:margin;mso-position-vertical:center;mso-position-vertical-relative:margin" o:allowincell="f">
+          <v:imagedata r:id="rId1" o:title="auto-flash" gain="19661f" blacklevel="22938f"/>
+        </v:shape>
+      </w:pict>
+    </w:r>
+  </w:p>
+</w:hdr>
+</file>
+
+<file path=word/header2.xml><?xml version="1.0" encoding="utf-8"?>
+<w:hdr xmlns:ve="http://schemas.openxmlformats.org/markup-compatibility/2006" xmlns:o="urn:schemas-microsoft-com:office:office" xmlns:r="http://schemas.openxmlformats.org/officeDocument/2006/relationships" xmlns:m="http://schemas.openxmlformats.org/officeDocument/2006/math" xmlns:v="urn:schemas-microsoft-com:vml" xmlns:wp="http://schemas.openxmlformats.org/drawingml/2006/wordprocessingDrawing" xmlns:w10="urn:schemas-microsoft-com:office:word" xmlns:w="http://schemas.openxmlformats.org/wordprocessingml/2006/main" xmlns:wne="http://schemas.microsoft.com/office/word/2006/wordml">
+  <w:p>
+    <w:pPr>
+      <w:pStyle w:val="Cabealho"/>
+    </w:pPr>
+    <w:r>
+      <w:rPr>
+        <w:noProof/>
+        <w:lang w:eastAsia="pt-BR"/>
+      </w:rPr>
+      <w:pict>
+        <v:shapetype id="_x0000_t75" coordsize="21600,21600" o:spt="75" o:preferrelative="t" path="m@4@5l@4@11@9@11@9@5xe" filled="f" stroked="f">
+          <v:stroke joinstyle="miter"/>
+          <v:formulas>
+            <v:f eqn="if lineDrawn pixelLineWidth 0"/>
+            <v:f eqn="sum @0 1 0"/>
+            <v:f eqn="sum 0 0 @1"/>
+            <v:f eqn="prod @2 1 2"/>
+            <v:f eqn="prod @3 21600 pixelWidth"/>
+            <v:f eqn="prod @3 21600 pixelHeight"/>
+            <v:f eqn="sum @0 0 1"/>
+            <v:f eqn="prod @6 1 2"/>
+            <v:f eqn="prod @7 21600 pixelWidth"/>
+            <v:f eqn="sum @8 21600 0"/>
+            <v:f eqn="prod @7 21600 pixelHeight"/>
+            <v:f eqn="sum @10 21600 0"/>
+          </v:formulas>
+          <v:path o:extrusionok="f" gradientshapeok="t" o:connecttype="rect"/>
+          <o:lock v:ext="edit" aspectratio="t"/>
+        </v:shapetype>
+        <v:shape id="WordPictureWatermark702466283" o:spid="_x0000_s2051" type="#_x0000_t75" style="position:absolute;margin-left:0;margin-top:0;width:523pt;height:523pt;z-index:-251656192;mso-position-horizontal:center;mso-position-horizontal-relative:margin;mso-position-vertical:center;mso-position-vertical-relative:margin" o:allowincell="f">
+          <v:imagedata r:id="rId1" o:title="auto-flash" gain="19661f" blacklevel="22938f"/>
+        </v:shape>
+      </w:pict>
+    </w:r>
+  </w:p>
+</w:hdr>
+</file>
+
+<file path=word/header3.xml><?xml version="1.0" encoding="utf-8"?>
+<w:hdr xmlns:ve="http://schemas.openxmlformats.org/markup-compatibility/2006" xmlns:o="urn:schemas-microsoft-com:office:office" xmlns:r="http://schemas.openxmlformats.org/officeDocument/2006/relationships" xmlns:m="http://schemas.openxmlformats.org/officeDocument/2006/math" xmlns:v="urn:schemas-microsoft-com:vml" xmlns:wp="http://schemas.openxmlformats.org/drawingml/2006/wordprocessingDrawing" xmlns:w10="urn:schemas-microsoft-com:office:word" xmlns:w="http://schemas.openxmlformats.org/wordprocessingml/2006/main" xmlns:wne="http://schemas.microsoft.com/office/word/2006/wordml">
+  <w:p>
+    <w:pPr>
+      <w:pStyle w:val="Cabealho"/>
+    </w:pPr>
+    <w:r>
+      <w:rPr>
+        <w:noProof/>
+        <w:lang w:eastAsia="pt-BR"/>
+      </w:rPr>
+      <w:pict>
+        <v:shapetype id="_x0000_t75" coordsize="21600,21600" o:spt="75" o:preferrelative="t" path="m@4@5l@4@11@9@11@9@5xe" filled="f" stroked="f">
+          <v:stroke joinstyle="miter"/>
+          <v:formulas>
+            <v:f eqn="if lineDrawn pixelLineWidth 0"/>
+            <v:f eqn="sum @0 1 0"/>
+            <v:f eqn="sum 0 0 @1"/>
+            <v:f eqn="prod @2 1 2"/>
+            <v:f eqn="prod @3 21600 pixelWidth"/>
+            <v:f eqn="prod @3 21600 pixelHeight"/>
+            <v:f eqn="sum @0 0 1"/>
+            <v:f eqn="prod @6 1 2"/>
+            <v:f eqn="prod @7 21600 pixelWidth"/>
+            <v:f eqn="sum @8 21600 0"/>
+            <v:f eqn="prod @7 21600 pixelHeight"/>
+            <v:f eqn="sum @10 21600 0"/>
+          </v:formulas>
+          <v:path o:extrusionok="f" gradientshapeok="t" o:connecttype="rect"/>
+          <o:lock v:ext="edit" aspectratio="t"/>
+        </v:shapetype>
+        <v:shape id="WordPictureWatermark702466281" o:spid="_x0000_s2049" type="#_x0000_t75" style="position:absolute;margin-left:0;margin-top:0;width:523pt;height:523pt;z-index:-251658240;mso-position-horizontal:center;mso-position-horizontal-relative:margin;mso-position-vertical:center;mso-position-vertical-relative:margin" o:allowincell="f">
+          <v:imagedata r:id="rId1" o:title="auto-flash" gain="19661f" blacklevel="22938f"/>
+        </v:shape>
+      </w:pict>
+    </w:r>
+  </w:p>
+</w:hdr>
 </file>
 
 <file path=word/styles.xml><?xml version="1.0" encoding="utf-8"?>
@@ -433,6 +639,54 @@
       <w:szCs w:val="16"/>
     </w:rPr>
   </w:style>
+  <w:style w:type="paragraph" w:styleId="Cabealho">
+    <w:name w:val="header"/>
+    <w:basedOn w:val="Normal"/>
+    <w:link w:val="CabealhoChar"/>
+    <w:uiPriority w:val="99"/>
+    <w:semiHidden/>
+    <w:unhideWhenUsed/>
+    <w:rsid w:val="00C314C1"/>
+    <w:pPr>
+      <w:tabs>
+        <w:tab w:val="center" w:pos="4252"/>
+        <w:tab w:val="right" w:pos="8504"/>
+      </w:tabs>
+      <w:spacing w:after="0" w:line="240" w:lineRule="auto"/>
+    </w:pPr>
+  </w:style>
+  <w:style w:type="character" w:customStyle="1" w:styleId="CabealhoChar">
+    <w:name w:val="Cabeçalho Char"/>
+    <w:basedOn w:val="Fontepargpadro"/>
+    <w:link w:val="Cabealho"/>
+    <w:uiPriority w:val="99"/>
+    <w:semiHidden/>
+    <w:rsid w:val="00C314C1"/>
+  </w:style>
+  <w:style w:type="paragraph" w:styleId="Rodap">
+    <w:name w:val="footer"/>
+    <w:basedOn w:val="Normal"/>
+    <w:link w:val="RodapChar"/>
+    <w:uiPriority w:val="99"/>
+    <w:semiHidden/>
+    <w:unhideWhenUsed/>
+    <w:rsid w:val="00C314C1"/>
+    <w:pPr>
+      <w:tabs>
+        <w:tab w:val="center" w:pos="4252"/>
+        <w:tab w:val="right" w:pos="8504"/>
+      </w:tabs>
+      <w:spacing w:after="0" w:line="240" w:lineRule="auto"/>
+    </w:pPr>
+  </w:style>
+  <w:style w:type="character" w:customStyle="1" w:styleId="RodapChar">
+    <w:name w:val="Rodapé Char"/>
+    <w:basedOn w:val="Fontepargpadro"/>
+    <w:link w:val="Rodap"/>
+    <w:uiPriority w:val="99"/>
+    <w:semiHidden/>
+    <w:rsid w:val="00C314C1"/>
+  </w:style>
 </w:styles>
 </file>
 
@@ -724,7 +978,7 @@
 </file>
 
 <file path=customXml/itemProps1.xml><?xml version="1.0" encoding="utf-8"?>
-<ds:datastoreItem xmlns:ds="http://schemas.openxmlformats.org/officeDocument/2006/customXml" ds:itemID="{883191DB-F287-4569-B2C5-9F39CF213896}">
+<ds:datastoreItem xmlns:ds="http://schemas.openxmlformats.org/officeDocument/2006/customXml" ds:itemID="{724B6834-1941-4EB3-8C82-7BDBF2171ABC}">
   <ds:schemaRefs>
     <ds:schemaRef ds:uri="http://schemas.openxmlformats.org/officeDocument/2006/bibliography"/>
   </ds:schemaRefs>

--- a/Domínio/Arquivos DARF DCTF/ignore/Manual do usuário - Relatório e Arquivo para DCTF.docx
+++ b/Domínio/Arquivos DARF DCTF/ignore/Manual do usuário - Relatório e Arquivo para DCTF.docx
@@ -12,28 +12,26 @@
         <w:rPr>
           <w:b/>
         </w:rPr>
-        <w:t xml:space="preserve">Para rodas os robôs, faça </w:t>
-      </w:r>
-      <w:proofErr w:type="spellStart"/>
+        <w:t xml:space="preserve">Para rodas os robôs, </w:t>
+      </w:r>
       <w:r>
         <w:rPr>
           <w:b/>
         </w:rPr>
-        <w:t>login</w:t>
-      </w:r>
-      <w:proofErr w:type="spellEnd"/>
+        <w:t xml:space="preserve">execute o script, ele abre o domínio </w:t>
+      </w:r>
+      <w:proofErr w:type="gramStart"/>
       <w:r>
         <w:rPr>
           <w:b/>
         </w:rPr>
-        <w:t xml:space="preserve"> no domínio e deixe na tela </w:t>
-      </w:r>
-      <w:proofErr w:type="gramStart"/>
+        <w:t>soz</w:t>
+      </w:r>
       <w:r>
         <w:rPr>
           <w:b/>
         </w:rPr>
-        <w:t>inicial</w:t>
+        <w:t>inho</w:t>
       </w:r>
       <w:proofErr w:type="gramEnd"/>
     </w:p>
@@ -43,18 +41,30 @@
           <w:b/>
         </w:rPr>
       </w:pPr>
-    </w:p>
-    <w:p>
-      <w:pPr>
+      <w:r>
         <w:rPr>
           <w:b/>
         </w:rPr>
-      </w:pPr>
+        <w:t xml:space="preserve">O robô salvar os arquivos no PC (Geralmente no C:) e </w:t>
+      </w:r>
       <w:r>
         <w:rPr>
           <w:b/>
         </w:rPr>
-        <w:t>O robô salvar os arquivos no PC (Geralmente no C:) e não na pasta dele no setor robô</w:t>
+        <w:t xml:space="preserve">depois move </w:t>
+      </w:r>
+      <w:r>
+        <w:rPr>
+          <w:b/>
+          <w:u w:val="single"/>
+        </w:rPr>
+        <w:t>para</w:t>
+      </w:r>
+      <w:r>
+        <w:rPr>
+          <w:b/>
+        </w:rPr>
+        <w:t xml:space="preserve"> pasta de execuções junto do script </w:t>
       </w:r>
     </w:p>
     <w:p/>
@@ -118,19 +128,22 @@
     </w:p>
     <w:p/>
     <w:p>
+      <w:pPr>
+        <w:rPr>
+          <w:u w:val="single"/>
+        </w:rPr>
+      </w:pPr>
       <w:r>
         <w:t>C</w:t>
       </w:r>
       <w:r>
         <w:t>aminho para gerar relatório DCTF</w:t>
       </w:r>
-      <w:proofErr w:type="gramStart"/>
-      <w:r>
-        <w:t>, selecione</w:t>
-      </w:r>
-      <w:proofErr w:type="gramEnd"/>
-      <w:r>
-        <w:t xml:space="preserve"> todos os itens antes de gerar.</w:t>
+      <w:r>
+        <w:t>. S</w:t>
+      </w:r>
+      <w:r>
+        <w:t>elecione todos os itens antes de gerar.</w:t>
       </w:r>
     </w:p>
     <w:p>
@@ -333,6 +346,7 @@
         </v:shapetype>
         <v:shape id="WordPictureWatermark702466282" o:spid="_x0000_s2050" type="#_x0000_t75" style="position:absolute;margin-left:0;margin-top:0;width:523pt;height:523pt;z-index:-251657216;mso-position-horizontal:center;mso-position-horizontal-relative:margin;mso-position-vertical:center;mso-position-vertical-relative:margin" o:allowincell="f">
           <v:imagedata r:id="rId1" o:title="auto-flash" gain="19661f" blacklevel="22938f"/>
+          <w10:wrap anchorx="margin" anchory="margin"/>
         </v:shape>
       </w:pict>
     </w:r>
@@ -373,6 +387,7 @@
         </v:shapetype>
         <v:shape id="WordPictureWatermark702466283" o:spid="_x0000_s2051" type="#_x0000_t75" style="position:absolute;margin-left:0;margin-top:0;width:523pt;height:523pt;z-index:-251656192;mso-position-horizontal:center;mso-position-horizontal-relative:margin;mso-position-vertical:center;mso-position-vertical-relative:margin" o:allowincell="f">
           <v:imagedata r:id="rId1" o:title="auto-flash" gain="19661f" blacklevel="22938f"/>
+          <w10:wrap anchorx="margin" anchory="margin"/>
         </v:shape>
       </w:pict>
     </w:r>
@@ -413,6 +428,7 @@
         </v:shapetype>
         <v:shape id="WordPictureWatermark702466281" o:spid="_x0000_s2049" type="#_x0000_t75" style="position:absolute;margin-left:0;margin-top:0;width:523pt;height:523pt;z-index:-251658240;mso-position-horizontal:center;mso-position-horizontal-relative:margin;mso-position-vertical:center;mso-position-vertical-relative:margin" o:allowincell="f">
           <v:imagedata r:id="rId1" o:title="auto-flash" gain="19661f" blacklevel="22938f"/>
+          <w10:wrap anchorx="margin" anchory="margin"/>
         </v:shape>
       </w:pict>
     </w:r>
@@ -978,7 +994,7 @@
 </file>
 
 <file path=customXml/itemProps1.xml><?xml version="1.0" encoding="utf-8"?>
-<ds:datastoreItem xmlns:ds="http://schemas.openxmlformats.org/officeDocument/2006/customXml" ds:itemID="{724B6834-1941-4EB3-8C82-7BDBF2171ABC}">
+<ds:datastoreItem xmlns:ds="http://schemas.openxmlformats.org/officeDocument/2006/customXml" ds:itemID="{9E1484D3-C907-4110-BD3C-DF9F1E782F8A}">
   <ds:schemaRefs>
     <ds:schemaRef ds:uri="http://schemas.openxmlformats.org/officeDocument/2006/bibliography"/>
   </ds:schemaRefs>
